--- a/word_tst.docx
+++ b/word_tst.docx
@@ -10,7 +10,7 @@
     <w:p>
       <w:pPr>
         <w:rPr>
-          <w:rFonts w:ascii="바탕" w:eastAsia="바탕" w:hAnsi="바탕" w:cs="바탕"/>
+          <w:rFonts w:ascii="바탕" w:eastAsia="바탕" w:hAnsi="바탕" w:cs="바탕" w:hint="eastAsia"/>
         </w:rPr>
       </w:pPr>
       <w:r>
@@ -19,8 +19,111 @@
         </w:rPr>
         <w:t>ㅇ우리는 민족</w:t>
       </w:r>
+    </w:p>
+    <w:p>
+      <w:pPr>
+        <w:rPr>
+          <w:rFonts w:ascii="바탕" w:eastAsia="바탕" w:hAnsi="바탕" w:cs="바탕" w:hint="eastAsia"/>
+        </w:rPr>
+      </w:pPr>
+    </w:p>
+    <w:p>
+      <w:pPr>
+        <w:rPr>
+          <w:rFonts w:ascii="바탕" w:eastAsia="바탕" w:hAnsi="바탕" w:cs="바탕" w:hint="eastAsia"/>
+        </w:rPr>
+      </w:pPr>
+    </w:p>
+    <w:p>
+      <w:pPr>
+        <w:rPr>
+          <w:rFonts w:ascii="바탕" w:eastAsia="바탕" w:hAnsi="바탕" w:cs="바탕" w:hint="eastAsia"/>
+        </w:rPr>
+      </w:pPr>
       <w:bookmarkStart w:id="0" w:name="_GoBack"/>
       <w:bookmarkEnd w:id="0"/>
+      <w:r>
+        <w:rPr>
+          <w:rFonts w:ascii="바탕" w:eastAsia="바탕" w:hAnsi="바탕" w:cs="바탕" w:hint="eastAsia"/>
+          <w:noProof/>
+          <w:lang w:eastAsia="en-US"/>
+        </w:rPr>
+        <mc:AlternateContent>
+          <mc:Choice Requires="wps">
+            <w:drawing>
+              <wp:anchor distT="0" distB="0" distL="114300" distR="114300" simplePos="0" relativeHeight="251659264" behindDoc="0" locked="0" layoutInCell="1" allowOverlap="1" wp14:anchorId="0302A0F5" wp14:editId="16E59067">
+                <wp:simplePos x="0" y="0"/>
+                <wp:positionH relativeFrom="column">
+                  <wp:posOffset>342900</wp:posOffset>
+                </wp:positionH>
+                <wp:positionV relativeFrom="paragraph">
+                  <wp:posOffset>986790</wp:posOffset>
+                </wp:positionV>
+                <wp:extent cx="2400300" cy="1828800"/>
+                <wp:effectExtent l="50800" t="25400" r="88900" b="101600"/>
+                <wp:wrapThrough wrapText="bothSides">
+                  <wp:wrapPolygon edited="0">
+                    <wp:start x="-457" y="-300"/>
+                    <wp:lineTo x="-457" y="22500"/>
+                    <wp:lineTo x="22171" y="22500"/>
+                    <wp:lineTo x="22171" y="-300"/>
+                    <wp:lineTo x="-457" y="-300"/>
+                  </wp:wrapPolygon>
+                </wp:wrapThrough>
+                <wp:docPr id="1" name="Rectangle 1"/>
+                <wp:cNvGraphicFramePr/>
+                <a:graphic xmlns:a="http://schemas.openxmlformats.org/drawingml/2006/main">
+                  <a:graphicData uri="http://schemas.microsoft.com/office/word/2010/wordprocessingShape">
+                    <wps:wsp>
+                      <wps:cNvSpPr/>
+                      <wps:spPr>
+                        <a:xfrm>
+                          <a:off x="0" y="0"/>
+                          <a:ext cx="2400300" cy="1828800"/>
+                        </a:xfrm>
+                        <a:prstGeom prst="rect">
+                          <a:avLst/>
+                        </a:prstGeom>
+                      </wps:spPr>
+                      <wps:style>
+                        <a:lnRef idx="1">
+                          <a:schemeClr val="accent1"/>
+                        </a:lnRef>
+                        <a:fillRef idx="3">
+                          <a:schemeClr val="accent1"/>
+                        </a:fillRef>
+                        <a:effectRef idx="2">
+                          <a:schemeClr val="accent1"/>
+                        </a:effectRef>
+                        <a:fontRef idx="minor">
+                          <a:schemeClr val="lt1"/>
+                        </a:fontRef>
+                      </wps:style>
+                      <wps:bodyPr rot="0" spcFirstLastPara="0" vertOverflow="overflow" horzOverflow="overflow" vert="horz" wrap="square" lIns="91440" tIns="45720" rIns="91440" bIns="45720" numCol="1" spcCol="0" rtlCol="0" fromWordArt="0" anchor="ctr" anchorCtr="0" forceAA="0" compatLnSpc="1">
+                        <a:prstTxWarp prst="textNoShape">
+                          <a:avLst/>
+                        </a:prstTxWarp>
+                        <a:noAutofit/>
+                      </wps:bodyPr>
+                    </wps:wsp>
+                  </a:graphicData>
+                </a:graphic>
+              </wp:anchor>
+            </w:drawing>
+          </mc:Choice>
+          <mc:Fallback>
+            <w:pict>
+              <v:rect id="Rectangle 1" o:spid="_x0000_s1026" style="position:absolute;margin-left:27pt;margin-top:77.7pt;width:189pt;height:2in;z-index:251659264;visibility:visible;mso-wrap-style:square;mso-wrap-distance-left:9pt;mso-wrap-distance-top:0;mso-wrap-distance-right:9pt;mso-wrap-distance-bottom:0;mso-position-horizontal:absolute;mso-position-horizontal-relative:text;mso-position-vertical:absolute;mso-position-vertical-relative:text;v-text-anchor:middle" o:gfxdata="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" fillcolor="#4f81bd [3204]" strokecolor="#4579b8 [3044]">
+                <v:fill color2="#a7bfde [1620]" rotate="t" type="gradient">
+                  <o:fill v:ext="view" type="gradientUnscaled"/>
+                </v:fill>
+                <v:shadow on="t" opacity="22937f" mv:blur="40000f" origin=",.5" offset="0,23000emu"/>
+                <w10:wrap type="through"/>
+              </v:rect>
+            </w:pict>
+          </mc:Fallback>
+        </mc:AlternateContent>
+      </w:r>
     </w:p>
     <w:sectPr>
       <w:pgSz w:w="11900" w:h="16840"/>
